--- a/report/report.docx
+++ b/report/report.docx
@@ -56,7 +56,79 @@
       </w:r>
       <w:r>
         <w:tab/>
+      </w:r>
+      <w:r>
+        <w:tab/>
+      </w:r>
+      <w:r>
         <w:t>1411675</w:t>
+      </w:r>
+    </w:p>
+    <w:p>
+      <w:pPr>
+        <w:jc w:val="right"/>
+      </w:pPr>
+      <w:proofErr w:type="spellStart"/>
+      <w:r>
+        <w:t>Nguyễn</w:t>
+      </w:r>
+      <w:proofErr w:type="spellEnd"/>
+      <w:r>
+        <w:t xml:space="preserve"> </w:t>
+      </w:r>
+      <w:proofErr w:type="spellStart"/>
+      <w:r>
+        <w:t>Xuân</w:t>
+      </w:r>
+      <w:proofErr w:type="spellEnd"/>
+      <w:r>
+        <w:t xml:space="preserve"> </w:t>
+      </w:r>
+      <w:proofErr w:type="spellStart"/>
+      <w:r>
+        <w:t>Danh</w:t>
+      </w:r>
+      <w:proofErr w:type="spellEnd"/>
+      <w:r>
+        <w:tab/>
+      </w:r>
+      <w:r>
+        <w:t>1652736</w:t>
+      </w:r>
+    </w:p>
+    <w:p>
+      <w:pPr>
+        <w:jc w:val="right"/>
+      </w:pPr>
+      <w:proofErr w:type="spellStart"/>
+      <w:r>
+        <w:t>Cù</w:t>
+      </w:r>
+      <w:proofErr w:type="spellEnd"/>
+      <w:r>
+        <w:t xml:space="preserve"> </w:t>
+      </w:r>
+      <w:proofErr w:type="spellStart"/>
+      <w:r>
+        <w:t>Huy</w:t>
+      </w:r>
+      <w:proofErr w:type="spellEnd"/>
+      <w:r>
+        <w:t xml:space="preserve"> </w:t>
+      </w:r>
+      <w:proofErr w:type="spellStart"/>
+      <w:r>
+        <w:t>Chiến</w:t>
+      </w:r>
+      <w:proofErr w:type="spellEnd"/>
+      <w:r>
+        <w:tab/>
+      </w:r>
+      <w:r>
+        <w:tab/>
+      </w:r>
+      <w:r>
+        <w:t>1111111</w:t>
       </w:r>
     </w:p>
     <w:p>
@@ -82,75 +154,85 @@
         <w:pStyle w:val="Heading3"/>
       </w:pPr>
       <w:r>
-        <w:t>Challenges</w:t>
+        <w:t>Tasks</w:t>
       </w:r>
     </w:p>
     <w:p>
       <w:r>
-        <w:t>Statistical</w:t>
-      </w:r>
-      <w:r>
-        <w:t xml:space="preserve"> and probabilities</w:t>
-      </w:r>
-      <w:r>
-        <w:t xml:space="preserve"> is</w:t>
-      </w:r>
-      <w:r>
-        <w:t xml:space="preserve"> a</w:t>
-      </w:r>
-      <w:r>
-        <w:t xml:space="preserve"> </w:t>
-      </w:r>
-      <w:r>
-        <w:rPr>
-          <w:noProof/>
-        </w:rPr>
-        <w:t>rather</w:t>
-      </w:r>
-      <w:r>
-        <w:t xml:space="preserve"> </w:t>
-      </w:r>
-      <w:r>
-        <w:t xml:space="preserve">new topic </w:t>
-      </w:r>
-      <w:r>
-        <w:rPr>
-          <w:noProof/>
-        </w:rPr>
-        <w:t>for</w:t>
-      </w:r>
-      <w:r>
-        <w:t xml:space="preserve"> us because we have not taken the course</w:t>
-      </w:r>
-      <w:r>
-        <w:t xml:space="preserve">. </w:t>
-      </w:r>
-      <w:r>
-        <w:rPr>
-          <w:noProof/>
-        </w:rPr>
-        <w:t>This</w:t>
-      </w:r>
-      <w:r>
-        <w:t xml:space="preserve"> created many </w:t>
-      </w:r>
-      <w:r>
-        <w:rPr>
-          <w:noProof/>
-        </w:rPr>
-        <w:t>difficult</w:t>
-      </w:r>
-      <w:r>
-        <w:rPr>
-          <w:noProof/>
-        </w:rPr>
-        <w:t>ies</w:t>
-      </w:r>
-      <w:r>
-        <w:t xml:space="preserve"> in implementing this project</w:t>
-      </w:r>
-      <w:r>
-        <w:t xml:space="preserve">. </w:t>
+        <w:t>This assignment asks our group to build a statistical library</w:t>
+      </w:r>
+      <w:r>
+        <w:t xml:space="preserve"> that support data type char, int and double, having the following functions</w:t>
+      </w:r>
+    </w:p>
+    <w:p>
+      <w:pPr>
+        <w:pStyle w:val="ListNumber"/>
+      </w:pPr>
+      <w:r>
+        <w:t xml:space="preserve">Calculates </w:t>
+      </w:r>
+      <w:r>
+        <w:t>sum</w:t>
+      </w:r>
+    </w:p>
+    <w:p>
+      <w:pPr>
+        <w:pStyle w:val="ListNumber"/>
+      </w:pPr>
+      <w:r>
+        <w:t>Calculate</w:t>
+      </w:r>
+      <w:r>
+        <w:t xml:space="preserve"> mean</w:t>
+      </w:r>
+    </w:p>
+    <w:p>
+      <w:pPr>
+        <w:pStyle w:val="ListNumber"/>
+      </w:pPr>
+      <w:r>
+        <w:t>Calculate standard deviation</w:t>
+      </w:r>
+    </w:p>
+    <w:p>
+      <w:pPr>
+        <w:pStyle w:val="ListNumber"/>
+      </w:pPr>
+      <w:r>
+        <w:t>Calculate variance</w:t>
+      </w:r>
+    </w:p>
+    <w:p>
+      <w:pPr>
+        <w:pStyle w:val="ListNumber"/>
+      </w:pPr>
+      <w:r>
+        <w:t>Calculate Q1, median and Q3</w:t>
+      </w:r>
+    </w:p>
+    <w:p>
+      <w:pPr>
+        <w:pStyle w:val="ListNumber"/>
+      </w:pPr>
+      <w:r>
+        <w:t>Calculate mode</w:t>
+      </w:r>
+    </w:p>
+    <w:p>
+      <w:pPr>
+        <w:pStyle w:val="ListNumber"/>
+      </w:pPr>
+      <w:r>
+        <w:t>Calculate and visualize histogram</w:t>
+      </w:r>
+    </w:p>
+    <w:p>
+      <w:pPr>
+        <w:pStyle w:val="ListNumber"/>
+      </w:pPr>
+      <w:r>
+        <w:t>Calculate and visualize noise</w:t>
       </w:r>
     </w:p>
     <w:p>
@@ -158,7 +240,130 @@
         <w:pStyle w:val="Heading3"/>
       </w:pPr>
       <w:r>
-        <w:t>Goals</w:t>
+        <w:t>Challenges</w:t>
+      </w:r>
+    </w:p>
+    <w:p>
+      <w:pPr>
+        <w:rPr>
+          <w:noProof/>
+        </w:rPr>
+      </w:pPr>
+      <w:r>
+        <w:t>Statisti</w:t>
+      </w:r>
+      <w:r>
+        <w:t>cs</w:t>
+      </w:r>
+      <w:r>
+        <w:t xml:space="preserve"> and probabilities</w:t>
+      </w:r>
+      <w:r>
+        <w:t xml:space="preserve"> </w:t>
+      </w:r>
+      <w:proofErr w:type="gramStart"/>
+      <w:r>
+        <w:t>is</w:t>
+      </w:r>
+      <w:proofErr w:type="gramEnd"/>
+      <w:r>
+        <w:t xml:space="preserve"> a</w:t>
+      </w:r>
+      <w:r>
+        <w:t xml:space="preserve"> </w:t>
+      </w:r>
+      <w:r>
+        <w:rPr>
+          <w:noProof/>
+        </w:rPr>
+        <w:t>rather</w:t>
+      </w:r>
+      <w:r>
+        <w:t xml:space="preserve"> </w:t>
+      </w:r>
+      <w:r>
+        <w:t xml:space="preserve">new topic </w:t>
+      </w:r>
+      <w:r>
+        <w:rPr>
+          <w:noProof/>
+        </w:rPr>
+        <w:t>for</w:t>
+      </w:r>
+      <w:r>
+        <w:t xml:space="preserve"> us because we have not taken the course</w:t>
+      </w:r>
+      <w:r>
+        <w:t xml:space="preserve"> on this subject</w:t>
+      </w:r>
+      <w:r>
+        <w:t>.</w:t>
+      </w:r>
+      <w:r>
+        <w:rPr>
+          <w:noProof/>
+        </w:rPr>
+        <w:t xml:space="preserve"> To implement some functions of this project, we had to research on fundamental knowledge of statistic and probabilities</w:t>
+      </w:r>
+      <w:r>
+        <w:rPr>
+          <w:noProof/>
+        </w:rPr>
+        <w:t>.</w:t>
+      </w:r>
+      <w:r>
+        <w:rPr>
+          <w:noProof/>
+        </w:rPr>
+        <w:t xml:space="preserve"> </w:t>
+      </w:r>
+      <w:bookmarkStart w:id="0" w:name="_GoBack"/>
+      <w:bookmarkEnd w:id="0"/>
+    </w:p>
+    <w:p>
+      <w:pPr>
+        <w:pStyle w:val="Heading3"/>
+      </w:pPr>
+      <w:r>
+        <w:t>Requirements</w:t>
+      </w:r>
+    </w:p>
+    <w:p>
+      <w:pPr>
+        <w:pStyle w:val="ListNumber"/>
+        <w:numPr>
+          <w:ilvl w:val="0"/>
+          <w:numId w:val="19"/>
+        </w:numPr>
+      </w:pPr>
+      <w:r>
+        <w:t xml:space="preserve">Build a </w:t>
+      </w:r>
+      <w:r>
+        <w:t>user interface</w:t>
+      </w:r>
+      <w:r>
+        <w:t xml:space="preserve"> </w:t>
+      </w:r>
+      <w:r>
+        <w:t>support</w:t>
+      </w:r>
+      <w:r>
+        <w:t xml:space="preserve"> </w:t>
+      </w:r>
+      <w:r>
+        <w:t>loading dataset of 3 types: char, int and double.</w:t>
+      </w:r>
+    </w:p>
+    <w:p>
+      <w:pPr>
+        <w:pStyle w:val="ListNumber"/>
+      </w:pPr>
+      <w:r>
+        <w:t xml:space="preserve">Write functions </w:t>
+      </w:r>
+      <w:r>
+        <w:t>that are required for the library.</w:t>
       </w:r>
     </w:p>
     <w:p>
@@ -166,6 +371,7 @@
         <w:pStyle w:val="Heading2"/>
       </w:pPr>
       <w:r>
+        <w:lastRenderedPageBreak/>
         <w:t>Tool</w:t>
       </w:r>
       <w:r>
@@ -222,7 +428,13 @@
         <w:t>basic</w:t>
       </w:r>
       <w:r>
-        <w:t xml:space="preserve"> IDE of taught in the course. We decided to use it because it is simple and easy to use.</w:t>
+        <w:t xml:space="preserve"> IDE of taught in the course. We decided to use it</w:t>
+      </w:r>
+      <w:r>
+        <w:t xml:space="preserve"> in this project</w:t>
+      </w:r>
+      <w:r>
+        <w:t xml:space="preserve"> because it is simple and easy to use.</w:t>
       </w:r>
     </w:p>
     <w:p>
@@ -327,7 +539,6 @@
         <w:pStyle w:val="Heading2"/>
       </w:pPr>
       <w:r>
-        <w:lastRenderedPageBreak/>
         <w:t>Implementation</w:t>
       </w:r>
     </w:p>
@@ -359,7 +570,7 @@
         <w:t xml:space="preserve"> that do different tasks of the program.</w:t>
       </w:r>
       <w:r>
-        <w:t xml:space="preserve"> Those classes are the following:</w:t>
+        <w:t xml:space="preserve"> Those classes are:</w:t>
       </w:r>
     </w:p>
     <w:p>
@@ -380,7 +591,424 @@
         <w:t xml:space="preserve">This </w:t>
       </w:r>
       <w:r>
-        <w:t>class contains the main logic of the programs</w:t>
+        <w:t xml:space="preserve">class contains the main </w:t>
+      </w:r>
+      <w:r>
+        <w:t>operations</w:t>
+      </w:r>
+      <w:r>
+        <w:t xml:space="preserve"> </w:t>
+      </w:r>
+      <w:r>
+        <w:t>to perform calculations on data.</w:t>
+      </w:r>
+      <w:r>
+        <w:t xml:space="preserve"> It support</w:t>
+      </w:r>
+      <w:r>
+        <w:t>s</w:t>
+      </w:r>
+      <w:r>
+        <w:t xml:space="preserve"> up to 3 types of data: char, int and double by using</w:t>
+      </w:r>
+      <w:r>
+        <w:t xml:space="preserve"> the defined </w:t>
+      </w:r>
+      <w:r>
+        <w:rPr>
+          <w:i/>
+        </w:rPr>
+        <w:t>data</w:t>
+      </w:r>
+      <w:r>
+        <w:t xml:space="preserve"> </w:t>
+      </w:r>
+      <w:r>
+        <w:t>union type</w:t>
+      </w:r>
+      <w:r>
+        <w:t xml:space="preserve">. The class contains a vector of data </w:t>
+      </w:r>
+      <w:proofErr w:type="gramStart"/>
+      <w:r>
+        <w:t xml:space="preserve">as </w:t>
+      </w:r>
+      <w:r>
+        <w:t xml:space="preserve"> and</w:t>
+      </w:r>
+      <w:proofErr w:type="gramEnd"/>
+      <w:r>
+        <w:t xml:space="preserve"> contains a</w:t>
+      </w:r>
+      <w:r>
+        <w:t>n</w:t>
+      </w:r>
+      <w:r>
+        <w:t xml:space="preserve"> int variable </w:t>
+      </w:r>
+      <w:r>
+        <w:rPr>
+          <w:i/>
+        </w:rPr>
+        <w:t>type</w:t>
+      </w:r>
+      <w:r>
+        <w:t xml:space="preserve"> to store the current type of the dataset.</w:t>
+      </w:r>
+      <w:r>
+        <w:t xml:space="preserve"> </w:t>
+      </w:r>
+      <w:r>
+        <w:t>It contains the functions:</w:t>
+      </w:r>
+    </w:p>
+    <w:p>
+      <w:pPr>
+        <w:pStyle w:val="ListNumber"/>
+      </w:pPr>
+      <w:r>
+        <w:t xml:space="preserve">double </w:t>
+      </w:r>
+      <w:proofErr w:type="gramStart"/>
+      <w:r>
+        <w:t>sum(</w:t>
+      </w:r>
+      <w:proofErr w:type="gramEnd"/>
+      <w:r>
+        <w:t>)</w:t>
+      </w:r>
+    </w:p>
+    <w:p>
+      <w:pPr>
+        <w:pStyle w:val="ListNumber"/>
+      </w:pPr>
+    </w:p>
+    <w:p/>
+    <w:p>
+      <w:pPr>
+        <w:pStyle w:val="Heading4"/>
+      </w:pPr>
+      <w:proofErr w:type="spellStart"/>
+      <w:r>
+        <w:t>data_loader</w:t>
+      </w:r>
+      <w:proofErr w:type="spellEnd"/>
+    </w:p>
+    <w:p>
+      <w:r>
+        <w:t xml:space="preserve">This class implement methods to load </w:t>
+      </w:r>
+      <w:r>
+        <w:t>data from files into memor</w:t>
+      </w:r>
+      <w:r>
+        <w:t>y</w:t>
+      </w:r>
+      <w:r>
+        <w:t xml:space="preserve">. It mainly utilize </w:t>
+      </w:r>
+      <w:proofErr w:type="spellStart"/>
+      <w:proofErr w:type="gramStart"/>
+      <w:r>
+        <w:rPr>
+          <w:b/>
+        </w:rPr>
+        <w:t>fopen</w:t>
+      </w:r>
+      <w:proofErr w:type="spellEnd"/>
+      <w:r>
+        <w:rPr>
+          <w:b/>
+        </w:rPr>
+        <w:t>(</w:t>
+      </w:r>
+      <w:proofErr w:type="gramEnd"/>
+      <w:r>
+        <w:rPr>
+          <w:b/>
+        </w:rPr>
+        <w:t>)</w:t>
+      </w:r>
+      <w:r>
+        <w:t xml:space="preserve"> and </w:t>
+      </w:r>
+      <w:proofErr w:type="spellStart"/>
+      <w:r>
+        <w:rPr>
+          <w:b/>
+        </w:rPr>
+        <w:t>fscanf</w:t>
+      </w:r>
+      <w:proofErr w:type="spellEnd"/>
+      <w:r>
+        <w:rPr>
+          <w:b/>
+        </w:rPr>
+        <w:t>()</w:t>
+      </w:r>
+      <w:r>
+        <w:t xml:space="preserve"> functions of &lt;</w:t>
+      </w:r>
+      <w:proofErr w:type="spellStart"/>
+      <w:r>
+        <w:rPr>
+          <w:i/>
+        </w:rPr>
+        <w:t>stdio.h</w:t>
+      </w:r>
+      <w:proofErr w:type="spellEnd"/>
+      <w:r>
+        <w:t>&gt;. This class has the functions:</w:t>
+      </w:r>
+    </w:p>
+    <w:p>
+      <w:pPr>
+        <w:pStyle w:val="ListNumber"/>
+      </w:pPr>
+      <w:r>
+        <w:t xml:space="preserve">bool </w:t>
+      </w:r>
+      <w:proofErr w:type="spellStart"/>
+      <w:r>
+        <w:t>open_</w:t>
+      </w:r>
+      <w:proofErr w:type="gramStart"/>
+      <w:r>
+        <w:t>file</w:t>
+      </w:r>
+      <w:proofErr w:type="spellEnd"/>
+      <w:r>
+        <w:t>(</w:t>
+      </w:r>
+      <w:proofErr w:type="gramEnd"/>
+      <w:r>
+        <w:t xml:space="preserve">string </w:t>
+      </w:r>
+      <w:proofErr w:type="spellStart"/>
+      <w:r>
+        <w:t>file_name</w:t>
+      </w:r>
+      <w:proofErr w:type="spellEnd"/>
+      <w:r>
+        <w:t>)</w:t>
+      </w:r>
+      <w:r>
+        <w:tab/>
+      </w:r>
+    </w:p>
+    <w:p>
+      <w:pPr>
+        <w:pStyle w:val="ListNumber"/>
+        <w:numPr>
+          <w:ilvl w:val="0"/>
+          <w:numId w:val="0"/>
+        </w:numPr>
+        <w:ind w:left="2160"/>
+      </w:pPr>
+      <w:r>
+        <w:t xml:space="preserve">: Open a file using </w:t>
+      </w:r>
+      <w:proofErr w:type="spellStart"/>
+      <w:proofErr w:type="gramStart"/>
+      <w:r>
+        <w:t>fopen</w:t>
+      </w:r>
+      <w:proofErr w:type="spellEnd"/>
+      <w:r>
+        <w:t>(</w:t>
+      </w:r>
+      <w:proofErr w:type="gramEnd"/>
+      <w:r>
+        <w:t>). Return true if success, false otherwise.</w:t>
+      </w:r>
+    </w:p>
+    <w:p>
+      <w:pPr>
+        <w:pStyle w:val="ListNumber"/>
+      </w:pPr>
+      <w:r>
+        <w:t xml:space="preserve">void </w:t>
+      </w:r>
+      <w:proofErr w:type="spellStart"/>
+      <w:r>
+        <w:t>load_char_</w:t>
+      </w:r>
+      <w:proofErr w:type="gramStart"/>
+      <w:r>
+        <w:t>data</w:t>
+      </w:r>
+      <w:proofErr w:type="spellEnd"/>
+      <w:r>
+        <w:t>(</w:t>
+      </w:r>
+      <w:proofErr w:type="gramEnd"/>
+      <w:r>
+        <w:t xml:space="preserve">string </w:t>
+      </w:r>
+      <w:proofErr w:type="spellStart"/>
+      <w:r>
+        <w:t>file_name</w:t>
+      </w:r>
+      <w:proofErr w:type="spellEnd"/>
+      <w:r>
+        <w:t>, vector&lt;data&gt; &amp;d)</w:t>
+      </w:r>
+      <w:r>
+        <w:tab/>
+      </w:r>
+    </w:p>
+    <w:p>
+      <w:pPr>
+        <w:pStyle w:val="ListNumber"/>
+        <w:numPr>
+          <w:ilvl w:val="0"/>
+          <w:numId w:val="0"/>
+        </w:numPr>
+        <w:ind w:left="1728" w:firstLine="432"/>
+      </w:pPr>
+      <w:r>
+        <w:t xml:space="preserve">: </w:t>
+      </w:r>
+      <w:r>
+        <w:t>Load data of type char from</w:t>
+      </w:r>
+      <w:r>
+        <w:t xml:space="preserve"> a</w:t>
+      </w:r>
+      <w:r>
+        <w:t xml:space="preserve"> file to a vector d.</w:t>
+      </w:r>
+    </w:p>
+    <w:p>
+      <w:pPr>
+        <w:pStyle w:val="ListNumber"/>
+      </w:pPr>
+      <w:r>
+        <w:t xml:space="preserve">void </w:t>
+      </w:r>
+      <w:proofErr w:type="spellStart"/>
+      <w:r>
+        <w:t>load_</w:t>
+      </w:r>
+      <w:r>
+        <w:t>int</w:t>
+      </w:r>
+      <w:r>
+        <w:t>_</w:t>
+      </w:r>
+      <w:proofErr w:type="gramStart"/>
+      <w:r>
+        <w:t>data</w:t>
+      </w:r>
+      <w:proofErr w:type="spellEnd"/>
+      <w:r>
+        <w:t>(</w:t>
+      </w:r>
+      <w:proofErr w:type="gramEnd"/>
+      <w:r>
+        <w:t xml:space="preserve">string </w:t>
+      </w:r>
+      <w:proofErr w:type="spellStart"/>
+      <w:r>
+        <w:t>file_name</w:t>
+      </w:r>
+      <w:proofErr w:type="spellEnd"/>
+      <w:r>
+        <w:t>, vector&lt;data&gt; &amp;d)</w:t>
+      </w:r>
+      <w:r>
+        <w:tab/>
+      </w:r>
+    </w:p>
+    <w:p>
+      <w:pPr>
+        <w:pStyle w:val="ListNumber"/>
+        <w:numPr>
+          <w:ilvl w:val="0"/>
+          <w:numId w:val="0"/>
+        </w:numPr>
+        <w:ind w:left="1728" w:firstLine="432"/>
+      </w:pPr>
+      <w:r>
+        <w:t xml:space="preserve">: Load data of type </w:t>
+      </w:r>
+      <w:r>
+        <w:t>int</w:t>
+      </w:r>
+      <w:r>
+        <w:t xml:space="preserve"> from</w:t>
+      </w:r>
+      <w:r>
+        <w:t xml:space="preserve"> a</w:t>
+      </w:r>
+      <w:r>
+        <w:t xml:space="preserve"> file to a vector d.</w:t>
+      </w:r>
+    </w:p>
+    <w:p>
+      <w:pPr>
+        <w:pStyle w:val="ListNumber"/>
+      </w:pPr>
+      <w:r>
+        <w:t xml:space="preserve">void </w:t>
+      </w:r>
+      <w:proofErr w:type="spellStart"/>
+      <w:r>
+        <w:t>load_</w:t>
+      </w:r>
+      <w:r>
+        <w:t>double</w:t>
+      </w:r>
+      <w:r>
+        <w:t>_</w:t>
+      </w:r>
+      <w:proofErr w:type="gramStart"/>
+      <w:r>
+        <w:t>data</w:t>
+      </w:r>
+      <w:proofErr w:type="spellEnd"/>
+      <w:r>
+        <w:t>(</w:t>
+      </w:r>
+      <w:proofErr w:type="gramEnd"/>
+      <w:r>
+        <w:t xml:space="preserve">string </w:t>
+      </w:r>
+      <w:proofErr w:type="spellStart"/>
+      <w:r>
+        <w:t>file_name</w:t>
+      </w:r>
+      <w:proofErr w:type="spellEnd"/>
+      <w:r>
+        <w:t>, vector&lt;data&gt; &amp;d)</w:t>
+      </w:r>
+      <w:r>
+        <w:tab/>
+      </w:r>
+    </w:p>
+    <w:p>
+      <w:pPr>
+        <w:pStyle w:val="ListNumber"/>
+        <w:numPr>
+          <w:ilvl w:val="0"/>
+          <w:numId w:val="0"/>
+        </w:numPr>
+        <w:ind w:left="1728" w:firstLine="432"/>
+      </w:pPr>
+      <w:r>
+        <w:t xml:space="preserve">: Load data of type </w:t>
+      </w:r>
+      <w:r>
+        <w:t>double</w:t>
+      </w:r>
+      <w:r>
+        <w:t xml:space="preserve"> from</w:t>
+      </w:r>
+      <w:r>
+        <w:t xml:space="preserve"> a</w:t>
+      </w:r>
+      <w:r>
+        <w:t xml:space="preserve"> file to a vector d.</w:t>
       </w:r>
     </w:p>
     <w:p>
@@ -389,27 +1017,7 @@
       </w:pPr>
       <w:proofErr w:type="spellStart"/>
       <w:r>
-        <w:t>data_loader</w:t>
-      </w:r>
-      <w:proofErr w:type="spellEnd"/>
-    </w:p>
-    <w:p>
-      <w:r>
-        <w:t xml:space="preserve">This class implement methods to load </w:t>
-      </w:r>
-      <w:r>
-        <w:t>data from files into memory</w:t>
-      </w:r>
-      <w:r>
-        <w:t>.</w:t>
-      </w:r>
-    </w:p>
-    <w:p>
-      <w:pPr>
-        <w:pStyle w:val="Heading4"/>
-      </w:pPr>
-      <w:proofErr w:type="spellStart"/>
-      <w:r>
+        <w:lastRenderedPageBreak/>
         <w:t>menu_printer</w:t>
       </w:r>
       <w:proofErr w:type="spellEnd"/>
@@ -477,6 +1085,49 @@
       </w:r>
       <w:r>
         <w:t xml:space="preserve"> This class contains the following functions:</w:t>
+      </w:r>
+    </w:p>
+    <w:p>
+      <w:pPr>
+        <w:pStyle w:val="ListNumber"/>
+        <w:numPr>
+          <w:ilvl w:val="0"/>
+          <w:numId w:val="17"/>
+        </w:numPr>
+      </w:pPr>
+      <w:r>
+        <w:t xml:space="preserve">void </w:t>
+      </w:r>
+      <w:proofErr w:type="spellStart"/>
+      <w:r>
+        <w:t>print_</w:t>
+      </w:r>
+      <w:proofErr w:type="gramStart"/>
+      <w:r>
+        <w:t>title</w:t>
+      </w:r>
+      <w:proofErr w:type="spellEnd"/>
+      <w:r>
+        <w:t>(</w:t>
+      </w:r>
+      <w:proofErr w:type="gramEnd"/>
+      <w:r>
+        <w:t>)</w:t>
+      </w:r>
+      <w:r>
+        <w:tab/>
+      </w:r>
+      <w:r>
+        <w:tab/>
+      </w:r>
+      <w:r>
+        <w:tab/>
+      </w:r>
+      <w:r>
+        <w:t xml:space="preserve">: </w:t>
+      </w:r>
+      <w:r>
+        <w:t>Print the header of the program’s interface.</w:t>
       </w:r>
     </w:p>
     <w:p>
@@ -488,19 +1139,31 @@
       </w:r>
       <w:proofErr w:type="spellStart"/>
       <w:r>
-        <w:t>print_title</w:t>
+        <w:t>print_main_menu_no_</w:t>
+      </w:r>
+      <w:proofErr w:type="gramStart"/>
+      <w:r>
+        <w:t>data</w:t>
       </w:r>
       <w:proofErr w:type="spellEnd"/>
       <w:r>
-        <w:t>()</w:t>
-      </w:r>
-      <w:bookmarkStart w:id="0" w:name="_GoBack"/>
-      <w:bookmarkEnd w:id="0"/>
+        <w:t>(</w:t>
+      </w:r>
+      <w:proofErr w:type="gramEnd"/>
+      <w:r>
+        <w:t>)</w:t>
+      </w:r>
+      <w:r>
+        <w:tab/>
+      </w:r>
       <w:r>
         <w:t xml:space="preserve">: </w:t>
       </w:r>
       <w:r>
-        <w:t>Print the header of the program’s interface.</w:t>
+        <w:t>Print main</w:t>
+      </w:r>
+      <w:r>
+        <w:t xml:space="preserve"> interface when there is no data loaded.</w:t>
       </w:r>
     </w:p>
     <w:p>
@@ -512,11 +1175,11 @@
       </w:r>
       <w:proofErr w:type="spellStart"/>
       <w:r>
-        <w:t>print_main_menu_no_</w:t>
+        <w:t>print_main_</w:t>
       </w:r>
       <w:proofErr w:type="gramStart"/>
       <w:r>
-        <w:t>data</w:t>
+        <w:t>menu</w:t>
       </w:r>
       <w:proofErr w:type="spellEnd"/>
       <w:r>
@@ -524,13 +1187,22 @@
       </w:r>
       <w:proofErr w:type="gramEnd"/>
       <w:r>
-        <w:t xml:space="preserve">): </w:t>
-      </w:r>
-      <w:r>
-        <w:t>Print main</w:t>
-      </w:r>
-      <w:r>
-        <w:t xml:space="preserve"> interface when there is no data loaded.</w:t>
+        <w:t>)</w:t>
+      </w:r>
+      <w:r>
+        <w:tab/>
+      </w:r>
+      <w:r>
+        <w:tab/>
+      </w:r>
+      <w:r>
+        <w:t>:</w:t>
+      </w:r>
+      <w:r>
+        <w:t xml:space="preserve"> </w:t>
+      </w:r>
+      <w:r>
+        <w:t>Print main interface when there is no data loaded.</w:t>
       </w:r>
     </w:p>
     <w:p>
@@ -542,7 +1214,7 @@
       </w:r>
       <w:proofErr w:type="spellStart"/>
       <w:r>
-        <w:t>print_main_</w:t>
+        <w:t>print_load_data_</w:t>
       </w:r>
       <w:proofErr w:type="gramStart"/>
       <w:r>
@@ -557,31 +1229,10 @@
         <w:t>)</w:t>
       </w:r>
       <w:r>
-        <w:t xml:space="preserve">: </w:t>
-      </w:r>
-    </w:p>
-    <w:p>
-      <w:pPr>
-        <w:pStyle w:val="ListNumber"/>
-      </w:pPr>
-      <w:r>
-        <w:t xml:space="preserve">void </w:t>
-      </w:r>
-      <w:proofErr w:type="spellStart"/>
-      <w:r>
-        <w:t>print_load_data_</w:t>
-      </w:r>
-      <w:proofErr w:type="gramStart"/>
-      <w:r>
-        <w:t>menu</w:t>
-      </w:r>
-      <w:proofErr w:type="spellEnd"/>
-      <w:r>
-        <w:t>(</w:t>
-      </w:r>
-      <w:proofErr w:type="gramEnd"/>
-      <w:r>
-        <w:t>)</w:t>
+        <w:tab/>
+      </w:r>
+      <w:r>
+        <w:t>: Print the interface of data loading process.</w:t>
       </w:r>
     </w:p>
     <w:p>
@@ -604,6 +1255,7 @@
         <w:t xml:space="preserve"> union type</w:t>
       </w:r>
     </w:p>
+    <w:p/>
     <w:p>
       <w:pPr>
         <w:pStyle w:val="Heading3"/>
@@ -630,6 +1282,28 @@
       </w:r>
     </w:p>
     <w:p>
+      <w:r>
+        <w:t>Vector is a type of data structure containing a list of data. It is implemented</w:t>
+      </w:r>
+    </w:p>
+    <w:p>
+      <w:pPr>
+        <w:pStyle w:val="Heading4"/>
+      </w:pPr>
+      <w:proofErr w:type="gramStart"/>
+      <w:r>
+        <w:t>std</w:t>
+      </w:r>
+      <w:r>
+        <w:t>::</w:t>
+      </w:r>
+      <w:proofErr w:type="gramEnd"/>
+      <w:r>
+        <w:t>map</w:t>
+      </w:r>
+    </w:p>
+    <w:p/>
+    <w:p>
       <w:pPr>
         <w:pStyle w:val="Heading3"/>
       </w:pPr>
@@ -662,6 +1336,14 @@
         <w:pStyle w:val="Heading2"/>
       </w:pPr>
       <w:r>
+        <w:t>Teamwork activities</w:t>
+      </w:r>
+    </w:p>
+    <w:p>
+      <w:pPr>
+        <w:pStyle w:val="Heading2"/>
+      </w:pPr>
+      <w:r>
         <w:t>References</w:t>
       </w:r>
     </w:p>
@@ -698,7 +1380,6 @@
         <w:pStyle w:val="Heading3"/>
       </w:pPr>
       <w:r>
-        <w:lastRenderedPageBreak/>
         <w:t>[</w:t>
       </w:r>
       <w:r>
@@ -1466,6 +2147,24 @@
   </w:num>
   <w:num w:numId="16">
     <w:abstractNumId w:val="11"/>
+    <w:lvlOverride w:ilvl="0">
+      <w:startOverride w:val="1"/>
+    </w:lvlOverride>
+  </w:num>
+  <w:num w:numId="17">
+    <w:abstractNumId w:val="8"/>
+    <w:lvlOverride w:ilvl="0">
+      <w:startOverride w:val="1"/>
+    </w:lvlOverride>
+  </w:num>
+  <w:num w:numId="18">
+    <w:abstractNumId w:val="11"/>
+    <w:lvlOverride w:ilvl="0">
+      <w:startOverride w:val="1"/>
+    </w:lvlOverride>
+  </w:num>
+  <w:num w:numId="19">
+    <w:abstractNumId w:val="8"/>
     <w:lvlOverride w:ilvl="0">
       <w:startOverride w:val="1"/>
     </w:lvlOverride>
@@ -2077,7 +2776,6 @@
   <w:style w:type="character" w:default="1" w:styleId="DefaultParagraphFont">
     <w:name w:val="Default Paragraph Font"/>
     <w:uiPriority w:val="1"/>
-    <w:semiHidden/>
     <w:unhideWhenUsed/>
   </w:style>
   <w:style w:type="table" w:default="1" w:styleId="TableNormal">
@@ -27058,7 +27756,7 @@
 </file>
 
 <file path=customXml/itemProps1.xml><?xml version="1.0" encoding="utf-8"?>
-<ds:datastoreItem xmlns:ds="http://schemas.openxmlformats.org/officeDocument/2006/customXml" ds:itemID="{157134FF-D912-4F98-A37C-784E5A8F0A22}">
+<ds:datastoreItem xmlns:ds="http://schemas.openxmlformats.org/officeDocument/2006/customXml" ds:itemID="{01A649D7-57D3-4D08-BBF5-BE4B5BF330BB}">
   <ds:schemaRefs>
     <ds:schemaRef ds:uri="http://schemas.openxmlformats.org/officeDocument/2006/bibliography"/>
   </ds:schemaRefs>

--- a/report/report.docx
+++ b/report/report.docx
@@ -162,7 +162,34 @@
         <w:t>This assignment asks our group to build a statistical library</w:t>
       </w:r>
       <w:r>
-        <w:t xml:space="preserve"> that support data type char, int and double, having the following functions</w:t>
+        <w:t xml:space="preserve"> that support data type </w:t>
+      </w:r>
+      <w:r>
+        <w:rPr>
+          <w:b/>
+        </w:rPr>
+        <w:t>char</w:t>
+      </w:r>
+      <w:r>
+        <w:t xml:space="preserve">, </w:t>
+      </w:r>
+      <w:r>
+        <w:rPr>
+          <w:b/>
+        </w:rPr>
+        <w:t>int</w:t>
+      </w:r>
+      <w:r>
+        <w:t xml:space="preserve"> and </w:t>
+      </w:r>
+      <w:r>
+        <w:rPr>
+          <w:b/>
+        </w:rPr>
+        <w:t>double</w:t>
+      </w:r>
+      <w:r>
+        <w:t>, having the following functions</w:t>
       </w:r>
     </w:p>
     <w:p>
@@ -317,8 +344,6 @@
         </w:rPr>
         <w:t xml:space="preserve"> </w:t>
       </w:r>
-      <w:bookmarkStart w:id="0" w:name="_GoBack"/>
-      <w:bookmarkEnd w:id="0"/>
     </w:p>
     <w:p>
       <w:pPr>
@@ -333,7 +358,7 @@
         <w:pStyle w:val="ListNumber"/>
         <w:numPr>
           <w:ilvl w:val="0"/>
-          <w:numId w:val="19"/>
+          <w:numId w:val="26"/>
         </w:numPr>
       </w:pPr>
       <w:r>
@@ -352,7 +377,34 @@
         <w:t xml:space="preserve"> </w:t>
       </w:r>
       <w:r>
-        <w:t>loading dataset of 3 types: char, int and double.</w:t>
+        <w:t xml:space="preserve">loading dataset of 3 types: </w:t>
+      </w:r>
+      <w:r>
+        <w:rPr>
+          <w:b/>
+        </w:rPr>
+        <w:t>char</w:t>
+      </w:r>
+      <w:r>
+        <w:t xml:space="preserve">, </w:t>
+      </w:r>
+      <w:r>
+        <w:rPr>
+          <w:b/>
+        </w:rPr>
+        <w:t>int</w:t>
+      </w:r>
+      <w:r>
+        <w:t xml:space="preserve"> and </w:t>
+      </w:r>
+      <w:r>
+        <w:rPr>
+          <w:b/>
+        </w:rPr>
+        <w:t>double</w:t>
+      </w:r>
+      <w:r>
+        <w:t>.</w:t>
       </w:r>
     </w:p>
     <w:p>
@@ -653,13 +705,50 @@
         <w:t>type</w:t>
       </w:r>
       <w:r>
-        <w:t xml:space="preserve"> to store the current type of the dataset.</w:t>
-      </w:r>
-      <w:r>
-        <w:t xml:space="preserve"> </w:t>
-      </w:r>
-      <w:r>
-        <w:t>It contains the functions:</w:t>
+        <w:t xml:space="preserve"> to store the current type of the datase</w:t>
+      </w:r>
+      <w:r>
+        <w:t>t</w:t>
+      </w:r>
+    </w:p>
+    <w:p>
+      <w:r>
+        <w:t>The class</w:t>
+      </w:r>
+      <w:r>
+        <w:t xml:space="preserve"> contains the functions:</w:t>
+      </w:r>
+    </w:p>
+    <w:p>
+      <w:pPr>
+        <w:pStyle w:val="ListNumber"/>
+        <w:numPr>
+          <w:ilvl w:val="0"/>
+          <w:numId w:val="28"/>
+        </w:numPr>
+      </w:pPr>
+      <w:r>
+        <w:t xml:space="preserve">double </w:t>
+      </w:r>
+      <w:proofErr w:type="gramStart"/>
+      <w:r>
+        <w:t>sum(</w:t>
+      </w:r>
+      <w:proofErr w:type="gramEnd"/>
+      <w:r>
+        <w:t>)</w:t>
+      </w:r>
+      <w:r>
+        <w:tab/>
+      </w:r>
+      <w:r>
+        <w:tab/>
+      </w:r>
+      <w:r>
+        <w:tab/>
+      </w:r>
+      <w:r>
+        <w:t>: Calculate sum of dataset.</w:t>
       </w:r>
     </w:p>
     <w:p>
@@ -671,25 +760,267 @@
       </w:r>
       <w:proofErr w:type="gramStart"/>
       <w:r>
-        <w:t>sum(</w:t>
+        <w:t>mean(</w:t>
       </w:r>
       <w:proofErr w:type="gramEnd"/>
       <w:r>
         <w:t>)</w:t>
+      </w:r>
+      <w:r>
+        <w:tab/>
+      </w:r>
+      <w:r>
+        <w:tab/>
+      </w:r>
+      <w:r>
+        <w:tab/>
+      </w:r>
+      <w:r>
+        <w:t>: Calculate mean of dataset.</w:t>
       </w:r>
     </w:p>
     <w:p>
       <w:pPr>
         <w:pStyle w:val="ListNumber"/>
       </w:pPr>
+      <w:r>
+        <w:t xml:space="preserve">double </w:t>
+      </w:r>
+      <w:proofErr w:type="spellStart"/>
+      <w:r>
+        <w:t>standard_</w:t>
+      </w:r>
+      <w:proofErr w:type="gramStart"/>
+      <w:r>
+        <w:t>deviation</w:t>
+      </w:r>
+      <w:proofErr w:type="spellEnd"/>
+      <w:r>
+        <w:t>(</w:t>
+      </w:r>
+      <w:proofErr w:type="gramEnd"/>
+      <w:r>
+        <w:t>)</w:t>
+      </w:r>
+      <w:r>
+        <w:tab/>
+      </w:r>
+      <w:r>
+        <w:tab/>
+      </w:r>
+      <w:r>
+        <w:t>:</w:t>
+      </w:r>
+      <w:r>
+        <w:t xml:space="preserve"> Calculate standard deviance of dataset.</w:t>
+      </w:r>
     </w:p>
-    <w:p/>
+    <w:p>
+      <w:pPr>
+        <w:pStyle w:val="ListNumber"/>
+      </w:pPr>
+      <w:r>
+        <w:t xml:space="preserve">double </w:t>
+      </w:r>
+      <w:proofErr w:type="gramStart"/>
+      <w:r>
+        <w:t>variance(</w:t>
+      </w:r>
+      <w:proofErr w:type="gramEnd"/>
+      <w:r>
+        <w:t>)</w:t>
+      </w:r>
+      <w:r>
+        <w:tab/>
+      </w:r>
+      <w:r>
+        <w:tab/>
+      </w:r>
+      <w:r>
+        <w:tab/>
+      </w:r>
+      <w:r>
+        <w:t>:</w:t>
+      </w:r>
+      <w:r>
+        <w:t xml:space="preserve"> </w:t>
+      </w:r>
+      <w:r>
+        <w:t>Calculate variance of dataset.</w:t>
+      </w:r>
+    </w:p>
+    <w:p>
+      <w:pPr>
+        <w:pStyle w:val="ListNumber"/>
+      </w:pPr>
+      <w:r>
+        <w:t>double Q1()</w:t>
+      </w:r>
+      <w:r>
+        <w:tab/>
+      </w:r>
+      <w:r>
+        <w:tab/>
+      </w:r>
+      <w:r>
+        <w:tab/>
+      </w:r>
+      <w:r>
+        <w:tab/>
+      </w:r>
+      <w:r>
+        <w:t>:</w:t>
+      </w:r>
+      <w:r>
+        <w:t xml:space="preserve"> </w:t>
+      </w:r>
+      <w:r>
+        <w:t>Calculate Q1 of dataset.</w:t>
+      </w:r>
+    </w:p>
+    <w:p>
+      <w:pPr>
+        <w:pStyle w:val="ListNumber"/>
+      </w:pPr>
+      <w:r>
+        <w:t xml:space="preserve">double </w:t>
+      </w:r>
+      <w:proofErr w:type="gramStart"/>
+      <w:r>
+        <w:t>median(</w:t>
+      </w:r>
+      <w:proofErr w:type="gramEnd"/>
+      <w:r>
+        <w:t>)</w:t>
+      </w:r>
+      <w:r>
+        <w:tab/>
+      </w:r>
+      <w:r>
+        <w:tab/>
+      </w:r>
+      <w:r>
+        <w:tab/>
+      </w:r>
+      <w:r>
+        <w:t>:</w:t>
+      </w:r>
+      <w:r>
+        <w:t xml:space="preserve"> </w:t>
+      </w:r>
+      <w:r>
+        <w:t>Calculate median of dataset.</w:t>
+      </w:r>
+    </w:p>
+    <w:p>
+      <w:pPr>
+        <w:pStyle w:val="ListNumber"/>
+      </w:pPr>
+      <w:r>
+        <w:t>double Q3()</w:t>
+      </w:r>
+      <w:r>
+        <w:tab/>
+      </w:r>
+      <w:r>
+        <w:tab/>
+      </w:r>
+      <w:r>
+        <w:tab/>
+      </w:r>
+      <w:r>
+        <w:tab/>
+      </w:r>
+      <w:r>
+        <w:t>:</w:t>
+      </w:r>
+      <w:r>
+        <w:t xml:space="preserve"> </w:t>
+      </w:r>
+      <w:r>
+        <w:t>Calculate Q3 of dataset.</w:t>
+      </w:r>
+    </w:p>
+    <w:p>
+      <w:pPr>
+        <w:pStyle w:val="ListNumber"/>
+      </w:pPr>
+      <w:r>
+        <w:t xml:space="preserve">void </w:t>
+      </w:r>
+      <w:proofErr w:type="gramStart"/>
+      <w:r>
+        <w:t>histogram(</w:t>
+      </w:r>
+      <w:proofErr w:type="gramEnd"/>
+      <w:r>
+        <w:t>)</w:t>
+      </w:r>
+      <w:r>
+        <w:tab/>
+      </w:r>
+      <w:r>
+        <w:tab/>
+      </w:r>
+      <w:r>
+        <w:tab/>
+      </w:r>
+      <w:r>
+        <w:t>:</w:t>
+      </w:r>
+      <w:r>
+        <w:t xml:space="preserve"> Visualize histogram of dataset</w:t>
+      </w:r>
+    </w:p>
+    <w:p>
+      <w:pPr>
+        <w:pStyle w:val="ListNumber"/>
+      </w:pPr>
+      <w:r>
+        <w:t xml:space="preserve">void </w:t>
+      </w:r>
+      <w:proofErr w:type="gramStart"/>
+      <w:r>
+        <w:t>noise</w:t>
+      </w:r>
+      <w:r>
+        <w:t>(</w:t>
+      </w:r>
+      <w:proofErr w:type="gramEnd"/>
+      <w:r>
+        <w:t>)</w:t>
+      </w:r>
+      <w:r>
+        <w:tab/>
+      </w:r>
+      <w:r>
+        <w:tab/>
+      </w:r>
+      <w:r>
+        <w:tab/>
+      </w:r>
+      <w:r>
+        <w:tab/>
+      </w:r>
+      <w:r>
+        <w:t>:</w:t>
+      </w:r>
+      <w:r>
+        <w:t xml:space="preserve"> Visualize noise of dataset</w:t>
+      </w:r>
+    </w:p>
+    <w:p>
+      <w:r>
+        <w:br w:type="page"/>
+      </w:r>
+    </w:p>
     <w:p>
       <w:pPr>
         <w:pStyle w:val="Heading4"/>
       </w:pPr>
       <w:proofErr w:type="spellStart"/>
       <w:r>
+        <w:lastRenderedPageBreak/>
         <w:t>data_loader</w:t>
       </w:r>
       <w:proofErr w:type="spellEnd"/>
@@ -764,6 +1095,10 @@
     <w:p>
       <w:pPr>
         <w:pStyle w:val="ListNumber"/>
+        <w:numPr>
+          <w:ilvl w:val="0"/>
+          <w:numId w:val="27"/>
+        </w:numPr>
       </w:pPr>
       <w:r>
         <w:t xml:space="preserve">bool </w:t>
@@ -864,7 +1199,7 @@
           <w:ilvl w:val="0"/>
           <w:numId w:val="0"/>
         </w:numPr>
-        <w:ind w:left="1728" w:firstLine="432"/>
+        <w:ind w:left="2160"/>
       </w:pPr>
       <w:r>
         <w:t xml:space="preserve">: </w:t>
@@ -927,7 +1262,7 @@
           <w:ilvl w:val="0"/>
           <w:numId w:val="0"/>
         </w:numPr>
-        <w:ind w:left="1728" w:firstLine="432"/>
+        <w:ind w:left="2160"/>
       </w:pPr>
       <w:r>
         <w:t xml:space="preserve">: Load data of type </w:t>
@@ -993,7 +1328,7 @@
           <w:ilvl w:val="0"/>
           <w:numId w:val="0"/>
         </w:numPr>
-        <w:ind w:left="1728" w:firstLine="432"/>
+        <w:ind w:left="2160"/>
       </w:pPr>
       <w:r>
         <w:t xml:space="preserve">: Load data of type </w:t>
@@ -1017,7 +1352,6 @@
       </w:pPr>
       <w:proofErr w:type="spellStart"/>
       <w:r>
-        <w:lastRenderedPageBreak/>
         <w:t>menu_printer</w:t>
       </w:r>
       <w:proofErr w:type="spellEnd"/>
@@ -1092,8 +1426,12 @@
         <w:pStyle w:val="ListNumber"/>
         <w:numPr>
           <w:ilvl w:val="0"/>
-          <w:numId w:val="17"/>
+          <w:numId w:val="25"/>
         </w:numPr>
+        <w:tabs>
+          <w:tab w:val="left" w:pos="990"/>
+        </w:tabs>
+        <w:ind w:hanging="720"/>
       </w:pPr>
       <w:r>
         <w:t xml:space="preserve">void </w:t>
@@ -1199,10 +1537,7 @@
         <w:t>:</w:t>
       </w:r>
       <w:r>
-        <w:t xml:space="preserve"> </w:t>
-      </w:r>
-      <w:r>
-        <w:t>Print main interface when there is no data loaded.</w:t>
+        <w:t xml:space="preserve"> Print main interface when there is no data loaded.</w:t>
       </w:r>
     </w:p>
     <w:p>
@@ -1255,7 +1590,56 @@
         <w:t xml:space="preserve"> union type</w:t>
       </w:r>
     </w:p>
-    <w:p/>
+    <w:p>
+      <w:r>
+        <w:t xml:space="preserve">The </w:t>
+      </w:r>
+      <w:r>
+        <w:rPr>
+          <w:i/>
+        </w:rPr>
+        <w:t>union</w:t>
+      </w:r>
+      <w:r>
+        <w:rPr>
+          <w:i/>
+        </w:rPr>
+        <w:t xml:space="preserve"> </w:t>
+      </w:r>
+      <w:r>
+        <w:t xml:space="preserve">is used to store 3 type of data type: </w:t>
+      </w:r>
+      <w:r>
+        <w:rPr>
+          <w:b/>
+        </w:rPr>
+        <w:t>int</w:t>
+      </w:r>
+      <w:r>
+        <w:t xml:space="preserve">, </w:t>
+      </w:r>
+      <w:r>
+        <w:rPr>
+          <w:b/>
+        </w:rPr>
+        <w:t>char</w:t>
+      </w:r>
+      <w:r>
+        <w:t xml:space="preserve"> and </w:t>
+      </w:r>
+      <w:r>
+        <w:rPr>
+          <w:b/>
+        </w:rPr>
+        <w:t>double</w:t>
+      </w:r>
+      <w:r>
+        <w:t xml:space="preserve"> inside a single variable</w:t>
+      </w:r>
+      <w:r>
+        <w:t xml:space="preserve">. </w:t>
+      </w:r>
+    </w:p>
     <w:p>
       <w:pPr>
         <w:pStyle w:val="Heading3"/>
@@ -1283,7 +1667,16 @@
     </w:p>
     <w:p>
       <w:r>
-        <w:t>Vector is a type of data structure containing a list of data. It is implemented</w:t>
+        <w:t>Vector is a type of data structure containing a list of data. It</w:t>
+      </w:r>
+      <w:r>
+        <w:t>s implementation</w:t>
+      </w:r>
+      <w:r>
+        <w:t xml:space="preserve"> </w:t>
+      </w:r>
+      <w:r>
+        <w:t>is similar to dynamic array in C.</w:t>
       </w:r>
     </w:p>
     <w:p>
@@ -1302,7 +1695,17 @@
         <w:t>map</w:t>
       </w:r>
     </w:p>
-    <w:p/>
+    <w:p>
+      <w:r>
+        <w:t>Map stores element in a pair of key and value</w:t>
+      </w:r>
+      <w:r>
+        <w:t>. It is useful when constructing a frequency table.</w:t>
+      </w:r>
+      <w:r>
+        <w:t xml:space="preserve"> </w:t>
+      </w:r>
+    </w:p>
     <w:p>
       <w:pPr>
         <w:pStyle w:val="Heading3"/>
@@ -1316,11 +1719,88 @@
         <w:pStyle w:val="Heading4"/>
         <w:numPr>
           <w:ilvl w:val="0"/>
-          <w:numId w:val="14"/>
+          <w:numId w:val="29"/>
         </w:numPr>
       </w:pPr>
       <w:r>
-        <w:t xml:space="preserve">Building </w:t>
+        <w:t>Sum</w:t>
+      </w:r>
+    </w:p>
+    <w:p>
+      <w:r>
+        <w:t>This function is implemented iterating over the entire dataset and add them to a sum.</w:t>
+      </w:r>
+    </w:p>
+    <w:p>
+      <w:pPr>
+        <w:pStyle w:val="Heading4"/>
+      </w:pPr>
+      <w:r>
+        <w:t>Mean</w:t>
+      </w:r>
+    </w:p>
+    <w:p>
+      <w:r>
+        <w:t>This function is implemented by calculating the sum, then divide it by the size of the dataset.</w:t>
+      </w:r>
+    </w:p>
+    <w:p>
+      <w:pPr>
+        <w:pStyle w:val="Heading4"/>
+      </w:pPr>
+      <w:r>
+        <w:lastRenderedPageBreak/>
+        <w:t>Standard deviation</w:t>
+      </w:r>
+    </w:p>
+    <w:p>
+      <w:r>
+        <w:t>Standard deviation is calculated the same way as variance, just without the last part with is taking square root.</w:t>
+      </w:r>
+    </w:p>
+    <w:p>
+      <w:pPr>
+        <w:pStyle w:val="Heading4"/>
+      </w:pPr>
+      <w:r>
+        <w:t>Vari</w:t>
+      </w:r>
+      <w:r>
+        <w:t>a</w:t>
+      </w:r>
+      <w:r>
+        <w:t>nce</w:t>
+      </w:r>
+    </w:p>
+    <w:p>
+      <w:r>
+        <w:t>Variance</w:t>
+      </w:r>
+      <w:r>
+        <w:t xml:space="preserve"> is calculated by iterating over the dataset, first calculating the difference </w:t>
+      </w:r>
+      <w:proofErr w:type="gramStart"/>
+      <w:r>
+        <w:t>of  each</w:t>
+      </w:r>
+      <w:proofErr w:type="gramEnd"/>
+      <w:r>
+        <w:t xml:space="preserve"> element and the mean of the dataset, square it, then add it to a sum. The sum is then divided by the size of the dataset and square rooted, resulting </w:t>
+      </w:r>
+      <w:r>
+        <w:t>in variance.</w:t>
+      </w:r>
+      <w:bookmarkStart w:id="0" w:name="_GoBack"/>
+      <w:bookmarkEnd w:id="0"/>
+    </w:p>
+    <w:p/>
+    <w:p/>
+    <w:p>
+      <w:pPr>
+        <w:pStyle w:val="Heading2"/>
+      </w:pPr>
+      <w:r>
+        <w:t>Conclusion</w:t>
       </w:r>
     </w:p>
     <w:p>
@@ -1328,7 +1808,7 @@
         <w:pStyle w:val="Heading2"/>
       </w:pPr>
       <w:r>
-        <w:t>Conclusion</w:t>
+        <w:t>Teamwork activities</w:t>
       </w:r>
     </w:p>
     <w:p>
@@ -1336,72 +1816,27 @@
         <w:pStyle w:val="Heading2"/>
       </w:pPr>
       <w:r>
-        <w:t>Teamwork activities</w:t>
+        <w:t>References</w:t>
       </w:r>
     </w:p>
     <w:p>
       <w:pPr>
-        <w:pStyle w:val="Heading2"/>
+        <w:ind w:left="360"/>
       </w:pPr>
-      <w:r>
-        <w:t>References</w:t>
-      </w:r>
-    </w:p>
-    <w:p/>
-    <w:p/>
-    <w:p/>
-    <w:p>
-      <w:r>
-        <w:t>[</w:t>
-      </w:r>
-      <w:r>
-        <w:t>For best results when selecting text to copy or edit, don’t include space to the right of the characters in your selection.</w:t>
-      </w:r>
-      <w:r>
-        <w:t>]</w:t>
-      </w:r>
-    </w:p>
-    <w:p>
-      <w:pPr>
-        <w:pStyle w:val="ListNumber"/>
-      </w:pPr>
-      <w:r>
-        <w:t>[</w:t>
-      </w:r>
-      <w:r>
-        <w:t>Here is a numbered list which you can find in the Styles gallery.</w:t>
-      </w:r>
-      <w:r>
-        <w:t>]</w:t>
-      </w:r>
-    </w:p>
-    <w:p>
-      <w:pPr>
-        <w:pStyle w:val="Heading3"/>
-      </w:pPr>
-      <w:r>
-        <w:t>[</w:t>
-      </w:r>
-      <w:r>
-        <w:t>Heading 3</w:t>
-      </w:r>
-      <w:r>
-        <w:t>]</w:t>
-      </w:r>
-    </w:p>
-    <w:p>
-      <w:r>
-        <w:t>[</w:t>
-      </w:r>
-      <w:r>
-        <w:t>Replace this text with your text.</w:t>
-      </w:r>
-      <w:r>
-        <w:t>]</w:t>
+      <w:hyperlink r:id="rId9" w:history="1">
+        <w:r>
+          <w:rPr>
+            <w:rStyle w:val="Hyperlink"/>
+          </w:rPr>
+          <w:t>http://www.cplusplus.com/reference/</w:t>
+        </w:r>
+      </w:hyperlink>
+      <w:r>
+        <w:t xml:space="preserve"> </w:t>
       </w:r>
     </w:p>
     <w:sectPr>
-      <w:footerReference w:type="default" r:id="rId9"/>
+      <w:footerReference w:type="default" r:id="rId10"/>
       <w:pgSz w:w="12240" w:h="15840"/>
       <w:pgMar w:top="1152" w:right="1440" w:bottom="1080" w:left="1440" w:header="720" w:footer="720" w:gutter="0"/>
       <w:cols w:space="720"/>
@@ -1715,7 +2150,6 @@
     <w:lvl w:ilvl="0">
       <w:start w:val="1"/>
       <w:numFmt w:val="decimal"/>
-      <w:pStyle w:val="ListNumber"/>
       <w:lvlText w:val="%1."/>
       <w:lvlJc w:val="left"/>
       <w:pPr>
@@ -1804,6 +2238,178 @@
     </w:lvl>
   </w:abstractNum>
   <w:abstractNum w:abstractNumId="10" w15:restartNumberingAfterBreak="0">
+    <w:nsid w:val="0DBD5030"/>
+    <w:multiLevelType w:val="hybridMultilevel"/>
+    <w:tmpl w:val="15FE1968"/>
+    <w:lvl w:ilvl="0" w:tplc="0409000F">
+      <w:start w:val="1"/>
+      <w:numFmt w:val="decimal"/>
+      <w:lvlText w:val="%1."/>
+      <w:lvlJc w:val="left"/>
+      <w:pPr>
+        <w:ind w:left="1440" w:hanging="360"/>
+      </w:pPr>
+    </w:lvl>
+    <w:lvl w:ilvl="1" w:tplc="04090019" w:tentative="1">
+      <w:start w:val="1"/>
+      <w:numFmt w:val="lowerLetter"/>
+      <w:lvlText w:val="%2."/>
+      <w:lvlJc w:val="left"/>
+      <w:pPr>
+        <w:ind w:left="2160" w:hanging="360"/>
+      </w:pPr>
+    </w:lvl>
+    <w:lvl w:ilvl="2" w:tplc="0409001B" w:tentative="1">
+      <w:start w:val="1"/>
+      <w:numFmt w:val="lowerRoman"/>
+      <w:lvlText w:val="%3."/>
+      <w:lvlJc w:val="right"/>
+      <w:pPr>
+        <w:ind w:left="2880" w:hanging="180"/>
+      </w:pPr>
+    </w:lvl>
+    <w:lvl w:ilvl="3" w:tplc="0409000F" w:tentative="1">
+      <w:start w:val="1"/>
+      <w:numFmt w:val="decimal"/>
+      <w:lvlText w:val="%4."/>
+      <w:lvlJc w:val="left"/>
+      <w:pPr>
+        <w:ind w:left="3600" w:hanging="360"/>
+      </w:pPr>
+    </w:lvl>
+    <w:lvl w:ilvl="4" w:tplc="04090019" w:tentative="1">
+      <w:start w:val="1"/>
+      <w:numFmt w:val="lowerLetter"/>
+      <w:lvlText w:val="%5."/>
+      <w:lvlJc w:val="left"/>
+      <w:pPr>
+        <w:ind w:left="4320" w:hanging="360"/>
+      </w:pPr>
+    </w:lvl>
+    <w:lvl w:ilvl="5" w:tplc="0409001B" w:tentative="1">
+      <w:start w:val="1"/>
+      <w:numFmt w:val="lowerRoman"/>
+      <w:lvlText w:val="%6."/>
+      <w:lvlJc w:val="right"/>
+      <w:pPr>
+        <w:ind w:left="5040" w:hanging="180"/>
+      </w:pPr>
+    </w:lvl>
+    <w:lvl w:ilvl="6" w:tplc="0409000F" w:tentative="1">
+      <w:start w:val="1"/>
+      <w:numFmt w:val="decimal"/>
+      <w:lvlText w:val="%7."/>
+      <w:lvlJc w:val="left"/>
+      <w:pPr>
+        <w:ind w:left="5760" w:hanging="360"/>
+      </w:pPr>
+    </w:lvl>
+    <w:lvl w:ilvl="7" w:tplc="04090019" w:tentative="1">
+      <w:start w:val="1"/>
+      <w:numFmt w:val="lowerLetter"/>
+      <w:lvlText w:val="%8."/>
+      <w:lvlJc w:val="left"/>
+      <w:pPr>
+        <w:ind w:left="6480" w:hanging="360"/>
+      </w:pPr>
+    </w:lvl>
+    <w:lvl w:ilvl="8" w:tplc="0409001B" w:tentative="1">
+      <w:start w:val="1"/>
+      <w:numFmt w:val="lowerRoman"/>
+      <w:lvlText w:val="%9."/>
+      <w:lvlJc w:val="right"/>
+      <w:pPr>
+        <w:ind w:left="7200" w:hanging="180"/>
+      </w:pPr>
+    </w:lvl>
+  </w:abstractNum>
+  <w:abstractNum w:abstractNumId="11" w15:restartNumberingAfterBreak="0">
+    <w:nsid w:val="19A17C9B"/>
+    <w:multiLevelType w:val="hybridMultilevel"/>
+    <w:tmpl w:val="4D24D13A"/>
+    <w:lvl w:ilvl="0" w:tplc="0409000F">
+      <w:start w:val="1"/>
+      <w:numFmt w:val="decimal"/>
+      <w:lvlText w:val="%1."/>
+      <w:lvlJc w:val="left"/>
+      <w:pPr>
+        <w:ind w:left="1440" w:hanging="360"/>
+      </w:pPr>
+    </w:lvl>
+    <w:lvl w:ilvl="1" w:tplc="04090019" w:tentative="1">
+      <w:start w:val="1"/>
+      <w:numFmt w:val="lowerLetter"/>
+      <w:lvlText w:val="%2."/>
+      <w:lvlJc w:val="left"/>
+      <w:pPr>
+        <w:ind w:left="2160" w:hanging="360"/>
+      </w:pPr>
+    </w:lvl>
+    <w:lvl w:ilvl="2" w:tplc="0409001B" w:tentative="1">
+      <w:start w:val="1"/>
+      <w:numFmt w:val="lowerRoman"/>
+      <w:lvlText w:val="%3."/>
+      <w:lvlJc w:val="right"/>
+      <w:pPr>
+        <w:ind w:left="2880" w:hanging="180"/>
+      </w:pPr>
+    </w:lvl>
+    <w:lvl w:ilvl="3" w:tplc="0409000F" w:tentative="1">
+      <w:start w:val="1"/>
+      <w:numFmt w:val="decimal"/>
+      <w:lvlText w:val="%4."/>
+      <w:lvlJc w:val="left"/>
+      <w:pPr>
+        <w:ind w:left="3600" w:hanging="360"/>
+      </w:pPr>
+    </w:lvl>
+    <w:lvl w:ilvl="4" w:tplc="04090019" w:tentative="1">
+      <w:start w:val="1"/>
+      <w:numFmt w:val="lowerLetter"/>
+      <w:lvlText w:val="%5."/>
+      <w:lvlJc w:val="left"/>
+      <w:pPr>
+        <w:ind w:left="4320" w:hanging="360"/>
+      </w:pPr>
+    </w:lvl>
+    <w:lvl w:ilvl="5" w:tplc="0409001B" w:tentative="1">
+      <w:start w:val="1"/>
+      <w:numFmt w:val="lowerRoman"/>
+      <w:lvlText w:val="%6."/>
+      <w:lvlJc w:val="right"/>
+      <w:pPr>
+        <w:ind w:left="5040" w:hanging="180"/>
+      </w:pPr>
+    </w:lvl>
+    <w:lvl w:ilvl="6" w:tplc="0409000F" w:tentative="1">
+      <w:start w:val="1"/>
+      <w:numFmt w:val="decimal"/>
+      <w:lvlText w:val="%7."/>
+      <w:lvlJc w:val="left"/>
+      <w:pPr>
+        <w:ind w:left="5760" w:hanging="360"/>
+      </w:pPr>
+    </w:lvl>
+    <w:lvl w:ilvl="7" w:tplc="04090019" w:tentative="1">
+      <w:start w:val="1"/>
+      <w:numFmt w:val="lowerLetter"/>
+      <w:lvlText w:val="%8."/>
+      <w:lvlJc w:val="left"/>
+      <w:pPr>
+        <w:ind w:left="6480" w:hanging="360"/>
+      </w:pPr>
+    </w:lvl>
+    <w:lvl w:ilvl="8" w:tplc="0409001B" w:tentative="1">
+      <w:start w:val="1"/>
+      <w:numFmt w:val="lowerRoman"/>
+      <w:lvlText w:val="%9."/>
+      <w:lvlJc w:val="right"/>
+      <w:pPr>
+        <w:ind w:left="7200" w:hanging="180"/>
+      </w:pPr>
+    </w:lvl>
+  </w:abstractNum>
+  <w:abstractNum w:abstractNumId="12" w15:restartNumberingAfterBreak="0">
     <w:nsid w:val="317A55C5"/>
     <w:multiLevelType w:val="hybridMultilevel"/>
     <w:tmpl w:val="625AA678"/>
@@ -1920,7 +2526,7 @@
       </w:rPr>
     </w:lvl>
   </w:abstractNum>
-  <w:abstractNum w:abstractNumId="11" w15:restartNumberingAfterBreak="0">
+  <w:abstractNum w:abstractNumId="13" w15:restartNumberingAfterBreak="0">
     <w:nsid w:val="3D19328E"/>
     <w:multiLevelType w:val="hybridMultilevel"/>
     <w:tmpl w:val="16120BA6"/>
@@ -2007,7 +2613,7 @@
       </w:pPr>
     </w:lvl>
   </w:abstractNum>
-  <w:abstractNum w:abstractNumId="12" w15:restartNumberingAfterBreak="0">
+  <w:abstractNum w:abstractNumId="14" w15:restartNumberingAfterBreak="0">
     <w:nsid w:val="707172E7"/>
     <w:multiLevelType w:val="hybridMultilevel"/>
     <w:tmpl w:val="0BA8A7CE"/>
@@ -2094,6 +2700,179 @@
       </w:pPr>
     </w:lvl>
   </w:abstractNum>
+  <w:abstractNum w:abstractNumId="15" w15:restartNumberingAfterBreak="0">
+    <w:nsid w:val="767004FE"/>
+    <w:multiLevelType w:val="hybridMultilevel"/>
+    <w:tmpl w:val="ED9E6EB6"/>
+    <w:lvl w:ilvl="0" w:tplc="BC3009BC">
+      <w:start w:val="1"/>
+      <w:numFmt w:val="decimal"/>
+      <w:pStyle w:val="ListNumber"/>
+      <w:lvlText w:val="%1."/>
+      <w:lvlJc w:val="left"/>
+      <w:pPr>
+        <w:ind w:left="1440" w:hanging="360"/>
+      </w:pPr>
+    </w:lvl>
+    <w:lvl w:ilvl="1" w:tplc="04090019">
+      <w:start w:val="1"/>
+      <w:numFmt w:val="lowerLetter"/>
+      <w:lvlText w:val="%2."/>
+      <w:lvlJc w:val="left"/>
+      <w:pPr>
+        <w:ind w:left="2160" w:hanging="360"/>
+      </w:pPr>
+    </w:lvl>
+    <w:lvl w:ilvl="2" w:tplc="0409001B" w:tentative="1">
+      <w:start w:val="1"/>
+      <w:numFmt w:val="lowerRoman"/>
+      <w:lvlText w:val="%3."/>
+      <w:lvlJc w:val="right"/>
+      <w:pPr>
+        <w:ind w:left="2880" w:hanging="180"/>
+      </w:pPr>
+    </w:lvl>
+    <w:lvl w:ilvl="3" w:tplc="0409000F" w:tentative="1">
+      <w:start w:val="1"/>
+      <w:numFmt w:val="decimal"/>
+      <w:lvlText w:val="%4."/>
+      <w:lvlJc w:val="left"/>
+      <w:pPr>
+        <w:ind w:left="3600" w:hanging="360"/>
+      </w:pPr>
+    </w:lvl>
+    <w:lvl w:ilvl="4" w:tplc="04090019" w:tentative="1">
+      <w:start w:val="1"/>
+      <w:numFmt w:val="lowerLetter"/>
+      <w:lvlText w:val="%5."/>
+      <w:lvlJc w:val="left"/>
+      <w:pPr>
+        <w:ind w:left="4320" w:hanging="360"/>
+      </w:pPr>
+    </w:lvl>
+    <w:lvl w:ilvl="5" w:tplc="0409001B" w:tentative="1">
+      <w:start w:val="1"/>
+      <w:numFmt w:val="lowerRoman"/>
+      <w:lvlText w:val="%6."/>
+      <w:lvlJc w:val="right"/>
+      <w:pPr>
+        <w:ind w:left="5040" w:hanging="180"/>
+      </w:pPr>
+    </w:lvl>
+    <w:lvl w:ilvl="6" w:tplc="0409000F" w:tentative="1">
+      <w:start w:val="1"/>
+      <w:numFmt w:val="decimal"/>
+      <w:lvlText w:val="%7."/>
+      <w:lvlJc w:val="left"/>
+      <w:pPr>
+        <w:ind w:left="5760" w:hanging="360"/>
+      </w:pPr>
+    </w:lvl>
+    <w:lvl w:ilvl="7" w:tplc="04090019" w:tentative="1">
+      <w:start w:val="1"/>
+      <w:numFmt w:val="lowerLetter"/>
+      <w:lvlText w:val="%8."/>
+      <w:lvlJc w:val="left"/>
+      <w:pPr>
+        <w:ind w:left="6480" w:hanging="360"/>
+      </w:pPr>
+    </w:lvl>
+    <w:lvl w:ilvl="8" w:tplc="0409001B" w:tentative="1">
+      <w:start w:val="1"/>
+      <w:numFmt w:val="lowerRoman"/>
+      <w:lvlText w:val="%9."/>
+      <w:lvlJc w:val="right"/>
+      <w:pPr>
+        <w:ind w:left="7200" w:hanging="180"/>
+      </w:pPr>
+    </w:lvl>
+  </w:abstractNum>
+  <w:abstractNum w:abstractNumId="16" w15:restartNumberingAfterBreak="0">
+    <w:nsid w:val="76A861E3"/>
+    <w:multiLevelType w:val="hybridMultilevel"/>
+    <w:tmpl w:val="04E0486A"/>
+    <w:lvl w:ilvl="0" w:tplc="0409000F">
+      <w:start w:val="1"/>
+      <w:numFmt w:val="decimal"/>
+      <w:lvlText w:val="%1."/>
+      <w:lvlJc w:val="left"/>
+      <w:pPr>
+        <w:ind w:left="720" w:hanging="360"/>
+      </w:pPr>
+    </w:lvl>
+    <w:lvl w:ilvl="1" w:tplc="04090019">
+      <w:start w:val="1"/>
+      <w:numFmt w:val="lowerLetter"/>
+      <w:lvlText w:val="%2."/>
+      <w:lvlJc w:val="left"/>
+      <w:pPr>
+        <w:ind w:left="1440" w:hanging="360"/>
+      </w:pPr>
+    </w:lvl>
+    <w:lvl w:ilvl="2" w:tplc="0409001B" w:tentative="1">
+      <w:start w:val="1"/>
+      <w:numFmt w:val="lowerRoman"/>
+      <w:lvlText w:val="%3."/>
+      <w:lvlJc w:val="right"/>
+      <w:pPr>
+        <w:ind w:left="2160" w:hanging="180"/>
+      </w:pPr>
+    </w:lvl>
+    <w:lvl w:ilvl="3" w:tplc="0409000F" w:tentative="1">
+      <w:start w:val="1"/>
+      <w:numFmt w:val="decimal"/>
+      <w:lvlText w:val="%4."/>
+      <w:lvlJc w:val="left"/>
+      <w:pPr>
+        <w:ind w:left="2880" w:hanging="360"/>
+      </w:pPr>
+    </w:lvl>
+    <w:lvl w:ilvl="4" w:tplc="04090019" w:tentative="1">
+      <w:start w:val="1"/>
+      <w:numFmt w:val="lowerLetter"/>
+      <w:lvlText w:val="%5."/>
+      <w:lvlJc w:val="left"/>
+      <w:pPr>
+        <w:ind w:left="3600" w:hanging="360"/>
+      </w:pPr>
+    </w:lvl>
+    <w:lvl w:ilvl="5" w:tplc="0409001B" w:tentative="1">
+      <w:start w:val="1"/>
+      <w:numFmt w:val="lowerRoman"/>
+      <w:lvlText w:val="%6."/>
+      <w:lvlJc w:val="right"/>
+      <w:pPr>
+        <w:ind w:left="4320" w:hanging="180"/>
+      </w:pPr>
+    </w:lvl>
+    <w:lvl w:ilvl="6" w:tplc="0409000F" w:tentative="1">
+      <w:start w:val="1"/>
+      <w:numFmt w:val="decimal"/>
+      <w:lvlText w:val="%7."/>
+      <w:lvlJc w:val="left"/>
+      <w:pPr>
+        <w:ind w:left="5040" w:hanging="360"/>
+      </w:pPr>
+    </w:lvl>
+    <w:lvl w:ilvl="7" w:tplc="04090019" w:tentative="1">
+      <w:start w:val="1"/>
+      <w:numFmt w:val="lowerLetter"/>
+      <w:lvlText w:val="%8."/>
+      <w:lvlJc w:val="left"/>
+      <w:pPr>
+        <w:ind w:left="5760" w:hanging="360"/>
+      </w:pPr>
+    </w:lvl>
+    <w:lvl w:ilvl="8" w:tplc="0409001B" w:tentative="1">
+      <w:start w:val="1"/>
+      <w:numFmt w:val="lowerRoman"/>
+      <w:lvlText w:val="%9."/>
+      <w:lvlJc w:val="right"/>
+      <w:pPr>
+        <w:ind w:left="6480" w:hanging="180"/>
+      </w:pPr>
+    </w:lvl>
+  </w:abstractNum>
   <w:num w:numId="1">
     <w:abstractNumId w:val="9"/>
   </w:num>
@@ -2101,7 +2880,7 @@
     <w:abstractNumId w:val="8"/>
   </w:num>
   <w:num w:numId="3">
-    <w:abstractNumId w:val="10"/>
+    <w:abstractNumId w:val="12"/>
   </w:num>
   <w:num w:numId="4">
     <w:abstractNumId w:val="7"/>
@@ -2128,25 +2907,25 @@
     <w:abstractNumId w:val="0"/>
   </w:num>
   <w:num w:numId="12">
-    <w:abstractNumId w:val="12"/>
+    <w:abstractNumId w:val="14"/>
   </w:num>
   <w:num w:numId="13">
-    <w:abstractNumId w:val="11"/>
+    <w:abstractNumId w:val="13"/>
   </w:num>
   <w:num w:numId="14">
-    <w:abstractNumId w:val="11"/>
+    <w:abstractNumId w:val="13"/>
     <w:lvlOverride w:ilvl="0">
       <w:startOverride w:val="1"/>
     </w:lvlOverride>
   </w:num>
   <w:num w:numId="15">
-    <w:abstractNumId w:val="11"/>
+    <w:abstractNumId w:val="13"/>
     <w:lvlOverride w:ilvl="0">
       <w:startOverride w:val="1"/>
     </w:lvlOverride>
   </w:num>
   <w:num w:numId="16">
-    <w:abstractNumId w:val="11"/>
+    <w:abstractNumId w:val="13"/>
     <w:lvlOverride w:ilvl="0">
       <w:startOverride w:val="1"/>
     </w:lvlOverride>
@@ -2158,13 +2937,61 @@
     </w:lvlOverride>
   </w:num>
   <w:num w:numId="18">
-    <w:abstractNumId w:val="11"/>
+    <w:abstractNumId w:val="13"/>
     <w:lvlOverride w:ilvl="0">
       <w:startOverride w:val="1"/>
     </w:lvlOverride>
   </w:num>
   <w:num w:numId="19">
     <w:abstractNumId w:val="8"/>
+    <w:lvlOverride w:ilvl="0">
+      <w:startOverride w:val="1"/>
+    </w:lvlOverride>
+  </w:num>
+  <w:num w:numId="20">
+    <w:abstractNumId w:val="8"/>
+    <w:lvlOverride w:ilvl="0">
+      <w:startOverride w:val="1"/>
+    </w:lvlOverride>
+  </w:num>
+  <w:num w:numId="21">
+    <w:abstractNumId w:val="11"/>
+  </w:num>
+  <w:num w:numId="22">
+    <w:abstractNumId w:val="10"/>
+  </w:num>
+  <w:num w:numId="23">
+    <w:abstractNumId w:val="16"/>
+  </w:num>
+  <w:num w:numId="24">
+    <w:abstractNumId w:val="15"/>
+  </w:num>
+  <w:num w:numId="25">
+    <w:abstractNumId w:val="15"/>
+    <w:lvlOverride w:ilvl="0">
+      <w:startOverride w:val="1"/>
+    </w:lvlOverride>
+  </w:num>
+  <w:num w:numId="26">
+    <w:abstractNumId w:val="15"/>
+    <w:lvlOverride w:ilvl="0">
+      <w:startOverride w:val="1"/>
+    </w:lvlOverride>
+  </w:num>
+  <w:num w:numId="27">
+    <w:abstractNumId w:val="15"/>
+    <w:lvlOverride w:ilvl="0">
+      <w:startOverride w:val="1"/>
+    </w:lvlOverride>
+  </w:num>
+  <w:num w:numId="28">
+    <w:abstractNumId w:val="15"/>
+    <w:lvlOverride w:ilvl="0">
+      <w:startOverride w:val="1"/>
+    </w:lvlOverride>
+  </w:num>
+  <w:num w:numId="29">
+    <w:abstractNumId w:val="13"/>
     <w:lvlOverride w:ilvl="0">
       <w:startOverride w:val="1"/>
     </w:lvlOverride>
@@ -2969,11 +3796,12 @@
     <w:basedOn w:val="Normal"/>
     <w:uiPriority w:val="11"/>
     <w:qFormat/>
+    <w:rsid w:val="00992DB3"/>
     <w:pPr>
       <w:numPr>
-        <w:numId w:val="2"/>
+        <w:numId w:val="24"/>
       </w:numPr>
-      <w:ind w:left="1008" w:hanging="288"/>
+      <w:ind w:left="990" w:hanging="270"/>
       <w:contextualSpacing/>
     </w:pPr>
   </w:style>
@@ -27756,7 +28584,7 @@
 </file>
 
 <file path=customXml/itemProps1.xml><?xml version="1.0" encoding="utf-8"?>
-<ds:datastoreItem xmlns:ds="http://schemas.openxmlformats.org/officeDocument/2006/customXml" ds:itemID="{01A649D7-57D3-4D08-BBF5-BE4B5BF330BB}">
+<ds:datastoreItem xmlns:ds="http://schemas.openxmlformats.org/officeDocument/2006/customXml" ds:itemID="{BBF1B4EB-554B-4F31-BAC0-09990430903C}">
   <ds:schemaRefs>
     <ds:schemaRef ds:uri="http://schemas.openxmlformats.org/officeDocument/2006/bibliography"/>
   </ds:schemaRefs>
